--- a/Finalexam/발표/과제피하기.docx
+++ b/Finalexam/발표/과제피하기.docx
@@ -86,7 +86,17 @@
           <w:sz w:val="32"/>
           <w:szCs w:val="32"/>
         </w:rPr>
-        <w:t>2016180028 오시은</w:t>
+        <w:t>2016180029</w:t>
+      </w:r>
+      <w:bookmarkStart w:id="0" w:name="_GoBack"/>
+      <w:bookmarkEnd w:id="0"/>
+      <w:r>
+        <w:rPr>
+          <w:rFonts w:hint="eastAsia"/>
+          <w:sz w:val="32"/>
+          <w:szCs w:val="32"/>
+        </w:rPr>
+        <w:t xml:space="preserve"> 오시은</w:t>
       </w:r>
     </w:p>
     <w:p>
@@ -743,7 +753,6 @@
           <w:szCs w:val="24"/>
         </w:rPr>
       </w:pPr>
-      <w:bookmarkStart w:id="0" w:name="_GoBack"/>
       <w:r>
         <w:rPr>
           <w:noProof/>
@@ -805,7 +814,6 @@
           </wp:inline>
         </w:drawing>
       </w:r>
-      <w:bookmarkEnd w:id="0"/>
     </w:p>
     <w:p>
       <w:pPr>
@@ -964,7 +972,7 @@
             <v:path o:extrusionok="f" gradientshapeok="t" o:connecttype="rect"/>
             <o:lock v:ext="edit" aspectratio="t"/>
           </v:shapetype>
-          <v:shape id="_x0000_i1026" type="#_x0000_t75" style="width:293pt;height:161.6pt">
+          <v:shape id="_x0000_i1025" type="#_x0000_t75" style="width:293pt;height:161.6pt">
             <v:imagedata r:id="rId13" o:title="땅"/>
           </v:shape>
         </w:pict>
@@ -984,7 +992,7 @@
           <w:szCs w:val="24"/>
         </w:rPr>
         <w:pict>
-          <v:shape id="_x0000_i1025" type="#_x0000_t75" style="width:171.65pt;height:131.45pt">
+          <v:shape id="_x0000_i1026" type="#_x0000_t75" style="width:171.65pt;height:131.45pt">
             <v:imagedata r:id="rId14" o:title="이미지3"/>
           </v:shape>
         </w:pict>
